--- a/00_README.docx
+++ b/00_README.docx
@@ -904,38 +904,14 @@
     </w:p>
     <w:p>
       <w:r>
-        <w:t>Run</w:t>
-      </w:r>
-      <w:r>
-        <w:t xml:space="preserve"> </w:t>
-      </w:r>
-      <w:r>
-        <w:rPr>
-          <w:b/>
-          <w:bCs/>
-        </w:rPr>
-        <w:t>0</w:t>
-      </w:r>
-      <w:r>
-        <w:rPr>
-          <w:b/>
-          <w:bCs/>
-        </w:rPr>
-        <w:t>2_prepare_to_check_Plutino_resonances</w:t>
-      </w:r>
-      <w:r>
-        <w:rPr>
-          <w:b/>
-          <w:bCs/>
-        </w:rPr>
-        <w:t>.py</w:t>
-      </w:r>
-      <w:r>
-        <w:rPr>
-          <w:b/>
-          <w:bCs/>
-        </w:rPr>
-        <w:t xml:space="preserve"> </w:t>
+        <w:t xml:space="preserve">Run </w:t>
+      </w:r>
+      <w:r>
+        <w:rPr>
+          <w:b/>
+          <w:bCs/>
+        </w:rPr>
+        <w:t xml:space="preserve">02_prepare_to_check_Plutino_resonances.py </w:t>
       </w:r>
       <w:r>
         <w:t>on your local machine.</w:t>
@@ -991,6 +967,57 @@
     <w:p>
       <w:r>
         <w:t>Delete the entire folder from your local machine and re-download it from the cluster.</w:t>
+      </w:r>
+    </w:p>
+    <w:p>
+      <w:r>
+        <w:t xml:space="preserve">Examine all files </w:t>
+      </w:r>
+      <w:r>
+        <w:rPr>
+          <w:b/>
+          <w:bCs/>
+        </w:rPr>
+        <w:t>plot_False_3_2</w:t>
+      </w:r>
+      <w:proofErr w:type="gramStart"/>
+      <w:r>
+        <w:rPr>
+          <w:b/>
+          <w:bCs/>
+        </w:rPr>
+        <w:t>_[</w:t>
+      </w:r>
+      <w:proofErr w:type="gramEnd"/>
+      <w:r>
+        <w:rPr>
+          <w:b/>
+          <w:bCs/>
+        </w:rPr>
+        <w:t>MPC designation].pdf</w:t>
+      </w:r>
+      <w:r>
+        <w:t xml:space="preserve"> and </w:t>
+      </w:r>
+      <w:r>
+        <w:rPr>
+          <w:b/>
+          <w:bCs/>
+        </w:rPr>
+        <w:t>plot_True_3_2_[MPC designation].pdf</w:t>
+      </w:r>
+      <w:r>
+        <w:t xml:space="preserve"> on your local machine. Note if any objects seem to be classified incorrectly. Enter the designations of the false negatives (objects classified False that should be classified True) on line 43 of </w:t>
+      </w:r>
+      <w:r>
+        <w:rPr>
+          <w:b/>
+          <w:bCs/>
+        </w:rPr>
+        <w:t>03_read_Plutino_resonances.py</w:t>
+      </w:r>
+      <w:r>
+        <w:t xml:space="preserve"> and enter the designations of the false positives (objects classified True that should be classified False) on line 44.</w:t>
       </w:r>
     </w:p>
     <w:p>
